--- a/27. 隻、只、祇、衹、秖→只、祇.docx
+++ b/27. 隻、只、祇、衹、秖→只、祇.docx
@@ -177,7 +177,7 @@
           <w:szCs w:val="24"/>
           <w:lang w:val="en-US" w:eastAsia="zh-TW"/>
         </w:rPr>
-        <w:t>。注意「祇」讀</w:t>
+        <w:t>。注意「祇」音</w:t>
       </w:r>
       <w:r>
         <w:rPr>
@@ -195,7 +195,7 @@
           <w:szCs w:val="24"/>
           <w:lang w:val="en-US" w:eastAsia="zh-TW"/>
         </w:rPr>
-        <w:t>時不簡化，讀</w:t>
+        <w:t>時不簡化，音</w:t>
       </w:r>
       <w:r>
         <w:rPr>
@@ -213,7 +213,7 @@
           <w:szCs w:val="24"/>
           <w:lang w:val="en-US" w:eastAsia="zh-TW"/>
         </w:rPr>
-        <w:t>時簡化為「只」，而「隻、只、衹、秖」只能簡化為「只」</w:t>
+        <w:t>時簡化為「只」，而「隻、只、衹、秖」則</w:t>
       </w:r>
       <w:bookmarkStart w:id="0" w:name="_GoBack"/>
       <w:bookmarkEnd w:id="0"/>
@@ -224,7 +224,7 @@
           <w:szCs w:val="24"/>
           <w:lang w:val="en-US" w:eastAsia="zh-TW"/>
         </w:rPr>
-        <w:t>。</w:t>
+        <w:t>只能簡化為「只」。</w:t>
       </w:r>
     </w:p>
     <w:p>
@@ -383,7 +383,7 @@
           <w:szCs w:val="24"/>
           <w:lang w:val="en-US" w:eastAsia="zh-TW"/>
         </w:rPr>
-        <w:t>）」，為文言詞，今已很少使用。而「秖」則是指穀物開始成熟，為文言詞，今已不常用。現代語境中區分「隻」、「只」、「祇」、「衹」和「秖」，首先要記住「祇有」一詞，然後一般只要對「隻」、「只」和「祇（</w:t>
+        <w:t>）」，為文言詞，今已很少使用。而「秖」則是指穀物開始成熟，為文言詞，今已不常用。現代語境中區分「隻」、「只」、「祇」、「衹」和「秖」，首先要記住「祇是」一詞，然後一般只要對「隻」、「只」和「祇（</w:t>
       </w:r>
       <w:r>
         <w:rPr>
